--- a/Report/3-MoHinhUseCase.docx
+++ b/Report/3-MoHinhUseCase.docx
@@ -1,6 +1,6 @@
 
 <file path=word/document.xml><?xml version="1.0" encoding="utf-8"?>
-<w:document xmlns:wpc="http://schemas.microsoft.com/office/word/2010/wordprocessingCanvas" xmlns:cx="http://schemas.microsoft.com/office/drawing/2014/chartex" xmlns:cx1="http://schemas.microsoft.com/office/drawing/2015/9/8/chartex" xmlns:cx2="http://schemas.microsoft.com/office/drawing/2015/10/21/chartex" xmlns:cx3="http://schemas.microsoft.com/office/drawing/2016/5/9/chartex" xmlns:cx4="http://schemas.microsoft.com/office/drawing/2016/5/10/chartex" xmlns:cx5="http://schemas.microsoft.com/office/drawing/2016/5/11/chartex" xmlns:cx6="http://schemas.microsoft.com/office/drawing/2016/5/12/chartex" xmlns:cx7="http://schemas.microsoft.com/office/drawing/2016/5/13/chartex" xmlns:cx8="http://schemas.microsoft.com/office/drawing/2016/5/14/chartex" xmlns:mc="http://schemas.openxmlformats.org/markup-compatibility/2006" xmlns:aink="http://schemas.microsoft.com/office/drawing/2016/ink" xmlns:am3d="http://schemas.microsoft.com/office/drawing/2017/model3d" xmlns:o="urn:schemas-microsoft-com:office:office" xmlns:oel="http://schemas.microsoft.com/office/2019/extlst" xmlns:r="http://schemas.openxmlformats.org/officeDocument/2006/relationships" xmlns:m="http://schemas.openxmlformats.org/officeDocument/2006/math" xmlns:v="urn:schemas-microsoft-com:vml" xmlns:wp14="http://schemas.microsoft.com/office/word/2010/wordprocessingDrawing" xmlns:wp="http://schemas.openxmlformats.org/drawingml/2006/wordprocessingDrawing" xmlns:w10="urn:schemas-microsoft-com:office:word" xmlns:w="http://schemas.openxmlformats.org/wordprocessingml/2006/main" xmlns:w14="http://schemas.microsoft.com/office/word/2010/wordml" xmlns:w15="http://schemas.microsoft.com/office/word/2012/wordml" xmlns:w16cex="http://schemas.microsoft.com/office/word/2018/wordml/cex" xmlns:w16cid="http://schemas.microsoft.com/office/word/2016/wordml/cid" xmlns:w16="http://schemas.microsoft.com/office/word/2018/wordml" xmlns:w16sdtdh="http://schemas.microsoft.com/office/word/2020/wordml/sdtdatahash" xmlns:w16se="http://schemas.microsoft.com/office/word/2015/wordml/symex" xmlns:wpg="http://schemas.microsoft.com/office/word/2010/wordprocessingGroup" xmlns:wpi="http://schemas.microsoft.com/office/word/2010/wordprocessingInk" xmlns:wne="http://schemas.microsoft.com/office/word/2006/wordml" xmlns:wps="http://schemas.microsoft.com/office/word/2010/wordprocessingShape" mc:Ignorable="w14 w15 w16se w16cid w16 w16cex w16sdtdh wp14">
+<w:document xmlns:wpc="http://schemas.microsoft.com/office/word/2010/wordprocessingCanvas" xmlns:cx="http://schemas.microsoft.com/office/drawing/2014/chartex" xmlns:mc="http://schemas.openxmlformats.org/markup-compatibility/2006" xmlns:o="urn:schemas-microsoft-com:office:office" xmlns:r="http://schemas.openxmlformats.org/officeDocument/2006/relationships" xmlns:m="http://schemas.openxmlformats.org/officeDocument/2006/math" xmlns:v="urn:schemas-microsoft-com:vml" xmlns:wp14="http://schemas.microsoft.com/office/word/2010/wordprocessingDrawing" xmlns:wp="http://schemas.openxmlformats.org/drawingml/2006/wordprocessingDrawing" xmlns:w10="urn:schemas-microsoft-com:office:word" xmlns:w="http://schemas.openxmlformats.org/wordprocessingml/2006/main" xmlns:w14="http://schemas.microsoft.com/office/word/2010/wordml" xmlns:w15="http://schemas.microsoft.com/office/word/2012/wordml" xmlns:w16se="http://schemas.microsoft.com/office/word/2015/wordml/symex" xmlns:wpg="http://schemas.microsoft.com/office/word/2010/wordprocessingGroup" xmlns:wpi="http://schemas.microsoft.com/office/word/2010/wordprocessingInk" xmlns:wne="http://schemas.microsoft.com/office/word/2006/wordml" xmlns:wps="http://schemas.microsoft.com/office/word/2010/wordprocessingShape" mc:Ignorable="w14 w15 w16se wp14">
   <w:body>
     <w:p>
       <w:pPr>
@@ -83,17 +83,8 @@
           <w:color w:val="0000FF"/>
           <w:lang w:val="en-US"/>
         </w:rPr>
-        <w:t xml:space="preserve">Quản lý học sinh cấp </w:t>
+        <w:t>Quản lý học sinh cấp 3</w:t>
       </w:r>
-      <w:proofErr w:type="gramStart"/>
-      <w:r>
-        <w:rPr>
-          <w:color w:val="0000FF"/>
-          <w:lang w:val="en-US"/>
-        </w:rPr>
-        <w:t>3</w:t>
-      </w:r>
-      <w:proofErr w:type="gramEnd"/>
     </w:p>
     <w:p>
       <w:pPr>
@@ -279,6 +270,28 @@
           <w:lang w:val="en-US"/>
         </w:rPr>
         <w:t>224424018 – Thân Văn Đức Tính</w:t>
+      </w:r>
+    </w:p>
+    <w:p>
+      <w:pPr>
+        <w:jc w:val="center"/>
+        <w:rPr>
+          <w:rFonts w:ascii="Arial" w:hAnsi="Arial" w:cs="Arial"/>
+          <w:color w:val="0000FF"/>
+          <w:sz w:val="30"/>
+          <w:szCs w:val="30"/>
+          <w:lang w:val="en-US"/>
+        </w:rPr>
+      </w:pPr>
+      <w:r>
+        <w:rPr>
+          <w:rFonts w:ascii="Arial" w:hAnsi="Arial" w:cs="Arial"/>
+          <w:color w:val="0000FF"/>
+          <w:sz w:val="30"/>
+          <w:szCs w:val="30"/>
+          <w:lang w:val="en-US"/>
+        </w:rPr>
+        <w:t>22424030 - Nguyễn Đức Thịnh</w:t>
       </w:r>
     </w:p>
     <w:p>
@@ -637,6 +650,30 @@
                 <w:lang w:val="en-US"/>
               </w:rPr>
             </w:pPr>
+            <w:r>
+              <w:rPr>
+                <w:rFonts w:eastAsia="SimSun"/>
+                <w:color w:val="0000FF"/>
+                <w:lang w:val="en-US"/>
+              </w:rPr>
+              <w:t>05/01</w:t>
+            </w:r>
+            <w:r>
+              <w:rPr>
+                <w:rFonts w:eastAsia="SimSun"/>
+                <w:color w:val="0000FF"/>
+                <w:lang w:val="en-US"/>
+              </w:rPr>
+              <w:t>/202</w:t>
+            </w:r>
+            <w:r>
+              <w:rPr>
+                <w:rFonts w:eastAsia="SimSun"/>
+                <w:color w:val="0000FF"/>
+                <w:lang w:val="en-US"/>
+              </w:rPr>
+              <w:t>4</w:t>
+            </w:r>
           </w:p>
         </w:tc>
         <w:tc>
@@ -659,6 +696,14 @@
                 <w:lang w:val="en-US"/>
               </w:rPr>
             </w:pPr>
+            <w:r>
+              <w:rPr>
+                <w:rFonts w:eastAsia="SimSun"/>
+                <w:color w:val="0000FF"/>
+                <w:lang w:val="en-US"/>
+              </w:rPr>
+              <w:t>1.0</w:t>
+            </w:r>
           </w:p>
         </w:tc>
         <w:tc>
@@ -675,12 +720,20 @@
             <w:pPr>
               <w:keepLines/>
               <w:spacing w:after="120"/>
-              <w:jc w:val="both"/>
+              <w:jc w:val="center"/>
               <w:rPr>
                 <w:rFonts w:eastAsia="SimSun"/>
                 <w:lang w:val="en-US"/>
               </w:rPr>
             </w:pPr>
+            <w:r>
+              <w:rPr>
+                <w:rFonts w:eastAsia="SimSun"/>
+                <w:color w:val="0000FF"/>
+                <w:lang w:val="en-US"/>
+              </w:rPr>
+              <w:t>Tổng hợp tài liệu</w:t>
+            </w:r>
           </w:p>
         </w:tc>
         <w:tc>
@@ -703,6 +756,14 @@
                 <w:lang w:val="en-US"/>
               </w:rPr>
             </w:pPr>
+            <w:r>
+              <w:rPr>
+                <w:rFonts w:eastAsia="SimSun"/>
+                <w:color w:val="0000FF"/>
+                <w:lang w:val="en-US"/>
+              </w:rPr>
+              <w:t>Thân Văn Đức Tính</w:t>
+            </w:r>
           </w:p>
         </w:tc>
       </w:tr>
@@ -1426,10 +1487,10 @@
       <w:r>
         <w:rPr>
           <w:noProof/>
-          <w:lang w:val="en-US"/>
+          <w:lang w:val="en-GB" w:eastAsia="en-GB"/>
         </w:rPr>
         <w:drawing>
-          <wp:inline distT="0" distB="0" distL="0" distR="0" wp14:anchorId="35FD141D" wp14:editId="270B8294">
+          <wp:inline distT="0" distB="0" distL="0" distR="0" wp14:anchorId="35FD141D" wp14:editId="488213C7">
             <wp:extent cx="5732145" cy="3289300"/>
             <wp:effectExtent l="0" t="0" r="1905" b="6350"/>
             <wp:docPr id="2" name="Picture 2"/>
@@ -1855,21 +1916,7 @@
               <w:rPr>
                 <w:lang w:val="en-US"/>
               </w:rPr>
-              <w:t xml:space="preserve"> thực hiện việc kiểm soát nhiều công việc để quản lý học sinh (như lập danh sách lớp, lập báo </w:t>
-            </w:r>
-            <w:proofErr w:type="gramStart"/>
-            <w:r>
-              <w:rPr>
-                <w:lang w:val="en-US"/>
-              </w:rPr>
-              <w:t>cáo,…</w:t>
-            </w:r>
-            <w:proofErr w:type="gramEnd"/>
-            <w:r>
-              <w:rPr>
-                <w:lang w:val="en-US"/>
-              </w:rPr>
-              <w:t>)</w:t>
+              <w:t xml:space="preserve"> thực hiện việc kiểm soát nhiều công việc để quản lý học sinh (như lập danh sách lớp, lập báo cáo,…)</w:t>
             </w:r>
           </w:p>
         </w:tc>
@@ -4806,17 +4853,8 @@
           <w:b w:val="0"/>
           <w:color w:val="0000FF"/>
         </w:rPr>
-        <w:t xml:space="preserve">Xóa quy </w:t>
+        <w:t>Xóa quy định</w:t>
       </w:r>
-      <w:proofErr w:type="gramStart"/>
-      <w:r>
-        <w:rPr>
-          <w:b w:val="0"/>
-          <w:color w:val="0000FF"/>
-        </w:rPr>
-        <w:t>định</w:t>
-      </w:r>
-      <w:proofErr w:type="gramEnd"/>
     </w:p>
     <w:tbl>
       <w:tblPr>
@@ -5505,17 +5543,8 @@
           <w:b w:val="0"/>
           <w:color w:val="0000FF"/>
         </w:rPr>
-        <w:t xml:space="preserve">Thay đổi quy </w:t>
+        <w:t>Thay đổi quy định</w:t>
       </w:r>
-      <w:proofErr w:type="gramStart"/>
-      <w:r>
-        <w:rPr>
-          <w:b w:val="0"/>
-          <w:color w:val="0000FF"/>
-        </w:rPr>
-        <w:t>định</w:t>
-      </w:r>
-      <w:proofErr w:type="gramEnd"/>
     </w:p>
     <w:tbl>
       <w:tblPr>
@@ -5696,7 +5725,15 @@
               <w:rPr>
                 <w:szCs w:val="24"/>
               </w:rPr>
-              <w:t>(Luồng sự kiện chính)</w:t>
+              <w:t>(Luồng</w:t>
+            </w:r>
+            <w:bookmarkStart w:id="9" w:name="_GoBack"/>
+            <w:bookmarkEnd w:id="9"/>
+            <w:r>
+              <w:rPr>
+                <w:szCs w:val="24"/>
+              </w:rPr>
+              <w:t xml:space="preserve"> sự kiện chính)</w:t>
             </w:r>
           </w:p>
         </w:tc>
@@ -5843,25 +5880,7 @@
                 <w:sz w:val="24"/>
                 <w:szCs w:val="24"/>
               </w:rPr>
-              <w:t xml:space="preserve">Ban giám hiệu đề nghị hệ thống Thay đổi quy </w:t>
-            </w:r>
-            <w:proofErr w:type="gramStart"/>
-            <w:r>
-              <w:rPr>
-                <w:rFonts w:ascii="Times New Roman" w:hAnsi="Times New Roman"/>
-                <w:sz w:val="24"/>
-                <w:szCs w:val="24"/>
-              </w:rPr>
-              <w:t>định(</w:t>
-            </w:r>
-            <w:proofErr w:type="gramEnd"/>
-            <w:r>
-              <w:rPr>
-                <w:rFonts w:ascii="Times New Roman" w:hAnsi="Times New Roman"/>
-                <w:sz w:val="24"/>
-                <w:szCs w:val="24"/>
-              </w:rPr>
-              <w:t>nhấn nút Thay đổi quy định).</w:t>
+              <w:t>Ban giám hiệu đề nghị hệ thống Thay đổi quy định(nhấn nút Thay đổi quy định).</w:t>
             </w:r>
           </w:p>
           <w:p>
@@ -6319,17 +6338,8 @@
           <w:b w:val="0"/>
           <w:color w:val="0000FF"/>
         </w:rPr>
-        <w:t xml:space="preserve">Tra cứu học </w:t>
+        <w:t>Tra cứu học sinh</w:t>
       </w:r>
-      <w:proofErr w:type="gramStart"/>
-      <w:r>
-        <w:rPr>
-          <w:b w:val="0"/>
-          <w:color w:val="0000FF"/>
-        </w:rPr>
-        <w:t>sinh</w:t>
-      </w:r>
-      <w:proofErr w:type="gramEnd"/>
     </w:p>
     <w:p>
       <w:pPr>
@@ -6559,18 +6569,8 @@
                 <w:sz w:val="24"/>
                 <w:szCs w:val="24"/>
               </w:rPr>
-              <w:t xml:space="preserve">Giáo vụ, giáo viên, ban giám hiệu chọn chức năng tra cứu học </w:t>
-            </w:r>
-            <w:proofErr w:type="gramStart"/>
-            <w:r>
-              <w:rPr>
-                <w:rFonts w:ascii="Times New Roman" w:hAnsi="Times New Roman"/>
-                <w:sz w:val="24"/>
-                <w:szCs w:val="24"/>
-              </w:rPr>
-              <w:t>sinh</w:t>
-            </w:r>
-            <w:proofErr w:type="gramEnd"/>
+              <w:t>Giáo vụ, giáo viên, ban giám hiệu chọn chức năng tra cứu học sinh</w:t>
+            </w:r>
           </w:p>
           <w:p>
             <w:pPr>
@@ -6965,17 +6965,8 @@
           <w:b w:val="0"/>
           <w:color w:val="0000FF"/>
         </w:rPr>
-        <w:t xml:space="preserve">Nhập hồ sơ học sinh </w:t>
+        <w:t>Nhập hồ sơ học sinh mới</w:t>
       </w:r>
-      <w:proofErr w:type="gramStart"/>
-      <w:r>
-        <w:rPr>
-          <w:b w:val="0"/>
-          <w:color w:val="0000FF"/>
-        </w:rPr>
-        <w:t>mới</w:t>
-      </w:r>
-      <w:proofErr w:type="gramEnd"/>
     </w:p>
     <w:p>
       <w:pPr>
@@ -7592,17 +7583,8 @@
           <w:b w:val="0"/>
           <w:color w:val="0000FF"/>
         </w:rPr>
-        <w:t xml:space="preserve">Xóa hồ sơ học </w:t>
+        <w:t>Xóa hồ sơ học sinh</w:t>
       </w:r>
-      <w:proofErr w:type="gramStart"/>
-      <w:r>
-        <w:rPr>
-          <w:b w:val="0"/>
-          <w:color w:val="0000FF"/>
-        </w:rPr>
-        <w:t>sinh</w:t>
-      </w:r>
-      <w:proofErr w:type="gramEnd"/>
     </w:p>
     <w:p>
       <w:pPr>
@@ -8210,17 +8192,8 @@
           <w:b w:val="0"/>
           <w:color w:val="0000FF"/>
         </w:rPr>
-        <w:t xml:space="preserve">Cập nhật hồ sơ học </w:t>
+        <w:t>Cập nhật hồ sơ học sinh</w:t>
       </w:r>
-      <w:proofErr w:type="gramStart"/>
-      <w:r>
-        <w:rPr>
-          <w:b w:val="0"/>
-          <w:color w:val="0000FF"/>
-        </w:rPr>
-        <w:t>sinh</w:t>
-      </w:r>
-      <w:proofErr w:type="gramEnd"/>
     </w:p>
     <w:tbl>
       <w:tblPr>
@@ -8494,25 +8467,7 @@
                 <w:sz w:val="24"/>
                 <w:szCs w:val="24"/>
               </w:rPr>
-              <w:t xml:space="preserve">Người dùng chọn thông tin học sinh cần chỉnh </w:t>
-            </w:r>
-            <w:proofErr w:type="gramStart"/>
-            <w:r>
-              <w:rPr>
-                <w:rFonts w:ascii="Times New Roman" w:hAnsi="Times New Roman"/>
-                <w:sz w:val="24"/>
-                <w:szCs w:val="24"/>
-              </w:rPr>
-              <w:t>sửa( theo</w:t>
-            </w:r>
-            <w:proofErr w:type="gramEnd"/>
-            <w:r>
-              <w:rPr>
-                <w:rFonts w:ascii="Times New Roman" w:hAnsi="Times New Roman"/>
-                <w:sz w:val="24"/>
-                <w:szCs w:val="24"/>
-              </w:rPr>
-              <w:t xml:space="preserve"> khối, theo lớp,..để chọn ra học sinh cần chỉnh sửa)</w:t>
+              <w:t>Người dùng chọn thông tin học sinh cần chỉnh sửa( theo khối, theo lớp,..để chọn ra học sinh cần chỉnh sửa)</w:t>
             </w:r>
           </w:p>
           <w:p>
@@ -8861,17 +8816,8 @@
           <w:b w:val="0"/>
           <w:color w:val="0000FF"/>
         </w:rPr>
-        <w:t xml:space="preserve">Lập danh sách </w:t>
+        <w:t>Lập danh sách lớp</w:t>
       </w:r>
-      <w:proofErr w:type="gramStart"/>
-      <w:r>
-        <w:rPr>
-          <w:b w:val="0"/>
-          <w:color w:val="0000FF"/>
-        </w:rPr>
-        <w:t>lớp</w:t>
-      </w:r>
-      <w:proofErr w:type="gramEnd"/>
     </w:p>
     <w:tbl>
       <w:tblPr>
@@ -9145,18 +9091,8 @@
                 <w:sz w:val="24"/>
                 <w:szCs w:val="24"/>
               </w:rPr>
-              <w:t xml:space="preserve">Người dùng nhập vào thông tin lớp học như: tên lớp, sĩ số, và danh sách học sinh trong </w:t>
-            </w:r>
-            <w:proofErr w:type="gramStart"/>
-            <w:r>
-              <w:rPr>
-                <w:rFonts w:ascii="Times New Roman" w:hAnsi="Times New Roman"/>
-                <w:sz w:val="24"/>
-                <w:szCs w:val="24"/>
-              </w:rPr>
-              <w:t>lớp,…</w:t>
-            </w:r>
-            <w:proofErr w:type="gramEnd"/>
+              <w:t>Người dùng nhập vào thông tin lớp học như: tên lớp, sĩ số, và danh sách học sinh trong lớp,…</w:t>
+            </w:r>
           </w:p>
           <w:p>
             <w:pPr>
@@ -9508,17 +9444,8 @@
           <w:b w:val="0"/>
           <w:color w:val="0000FF"/>
         </w:rPr>
-        <w:t xml:space="preserve">Xóa danh sách </w:t>
+        <w:t>Xóa danh sách lớp</w:t>
       </w:r>
-      <w:proofErr w:type="gramStart"/>
-      <w:r>
-        <w:rPr>
-          <w:b w:val="0"/>
-          <w:color w:val="0000FF"/>
-        </w:rPr>
-        <w:t>lớp</w:t>
-      </w:r>
-      <w:proofErr w:type="gramEnd"/>
       <w:r>
         <w:rPr>
           <w:b w:val="0"/>
@@ -10146,17 +10073,8 @@
           <w:b w:val="0"/>
           <w:color w:val="0000FF"/>
         </w:rPr>
-        <w:t xml:space="preserve">Sửa danh sách </w:t>
+        <w:t>Sửa danh sách lớp</w:t>
       </w:r>
-      <w:proofErr w:type="gramStart"/>
-      <w:r>
-        <w:rPr>
-          <w:b w:val="0"/>
-          <w:color w:val="0000FF"/>
-        </w:rPr>
-        <w:t>lớp</w:t>
-      </w:r>
-      <w:proofErr w:type="gramEnd"/>
     </w:p>
     <w:tbl>
       <w:tblPr>
@@ -10809,17 +10727,8 @@
           <w:b w:val="0"/>
           <w:color w:val="0000FF"/>
         </w:rPr>
-        <w:t xml:space="preserve">Lập báo cáo tổng kết học </w:t>
+        <w:t>Lập báo cáo tổng kết học kì</w:t>
       </w:r>
-      <w:proofErr w:type="gramStart"/>
-      <w:r>
-        <w:rPr>
-          <w:b w:val="0"/>
-          <w:color w:val="0000FF"/>
-        </w:rPr>
-        <w:t>kì</w:t>
-      </w:r>
-      <w:proofErr w:type="gramEnd"/>
     </w:p>
     <w:p>
       <w:pPr>
@@ -11129,25 +11038,7 @@
                 <w:sz w:val="24"/>
                 <w:szCs w:val="24"/>
               </w:rPr>
-              <w:t xml:space="preserve">Hệ thống hiển thị báo cáo tổng kết học </w:t>
-            </w:r>
-            <w:proofErr w:type="gramStart"/>
-            <w:r>
-              <w:rPr>
-                <w:rFonts w:ascii="Times New Roman" w:hAnsi="Times New Roman"/>
-                <w:sz w:val="24"/>
-                <w:szCs w:val="24"/>
-              </w:rPr>
-              <w:t>kì( lớp</w:t>
-            </w:r>
-            <w:proofErr w:type="gramEnd"/>
-            <w:r>
-              <w:rPr>
-                <w:rFonts w:ascii="Times New Roman" w:hAnsi="Times New Roman"/>
-                <w:sz w:val="24"/>
-                <w:szCs w:val="24"/>
-              </w:rPr>
-              <w:t>, sĩ số, đạt tỷ lệ,số lượng đạt,…)</w:t>
+              <w:t>Hệ thống hiển thị báo cáo tổng kết học kì( lớp, sĩ số, đạt tỷ lệ,số lượng đạt,…)</w:t>
             </w:r>
           </w:p>
           <w:p>
@@ -11418,17 +11309,8 @@
           <w:b w:val="0"/>
           <w:color w:val="0000FF"/>
         </w:rPr>
-        <w:t xml:space="preserve">Lập báo cáo tổng kết </w:t>
+        <w:t>Lập báo cáo tổng kết môn</w:t>
       </w:r>
-      <w:proofErr w:type="gramStart"/>
-      <w:r>
-        <w:rPr>
-          <w:b w:val="0"/>
-          <w:color w:val="0000FF"/>
-        </w:rPr>
-        <w:t>môn</w:t>
-      </w:r>
-      <w:proofErr w:type="gramEnd"/>
     </w:p>
     <w:tbl>
       <w:tblPr>
@@ -12005,17 +11887,8 @@
           <w:b w:val="0"/>
           <w:color w:val="0000FF"/>
         </w:rPr>
-        <w:t xml:space="preserve">Lập thời khóa </w:t>
+        <w:t>Lập thời khóa biểu</w:t>
       </w:r>
-      <w:proofErr w:type="gramStart"/>
-      <w:r>
-        <w:rPr>
-          <w:b w:val="0"/>
-          <w:color w:val="0000FF"/>
-        </w:rPr>
-        <w:t>biểu</w:t>
-      </w:r>
-      <w:proofErr w:type="gramEnd"/>
     </w:p>
     <w:p>
       <w:pPr>
@@ -12669,17 +12542,8 @@
           <w:b w:val="0"/>
           <w:color w:val="0000FF"/>
         </w:rPr>
-        <w:t xml:space="preserve">Sửa thời khóa </w:t>
+        <w:t>Sửa thời khóa biểu</w:t>
       </w:r>
-      <w:proofErr w:type="gramStart"/>
-      <w:r>
-        <w:rPr>
-          <w:b w:val="0"/>
-          <w:color w:val="0000FF"/>
-        </w:rPr>
-        <w:t>biểu</w:t>
-      </w:r>
-      <w:proofErr w:type="gramEnd"/>
     </w:p>
     <w:p>
       <w:pPr>
@@ -13133,25 +12997,7 @@
                 <w:sz w:val="24"/>
                 <w:szCs w:val="24"/>
               </w:rPr>
-              <w:t xml:space="preserve"> 5</w:t>
-            </w:r>
-            <w:proofErr w:type="gramStart"/>
-            <w:r>
-              <w:rPr>
-                <w:rFonts w:ascii="Times New Roman" w:hAnsi="Times New Roman"/>
-                <w:sz w:val="24"/>
-                <w:szCs w:val="24"/>
-              </w:rPr>
-              <w:t>a.Chưa</w:t>
-            </w:r>
-            <w:proofErr w:type="gramEnd"/>
-            <w:r>
-              <w:rPr>
-                <w:rFonts w:ascii="Times New Roman" w:hAnsi="Times New Roman"/>
-                <w:sz w:val="24"/>
-                <w:szCs w:val="24"/>
-              </w:rPr>
-              <w:t xml:space="preserve"> chọn lớp để sửa thời khóa biểu</w:t>
+              <w:t xml:space="preserve"> 5a.Chưa chọn lớp để sửa thời khóa biểu</w:t>
             </w:r>
           </w:p>
           <w:p>
@@ -13434,17 +13280,8 @@
           <w:b w:val="0"/>
           <w:color w:val="0000FF"/>
         </w:rPr>
-        <w:t xml:space="preserve">Xem thời khóa </w:t>
+        <w:t>Xem thời khóa biểu</w:t>
       </w:r>
-      <w:proofErr w:type="gramStart"/>
-      <w:r>
-        <w:rPr>
-          <w:b w:val="0"/>
-          <w:color w:val="0000FF"/>
-        </w:rPr>
-        <w:t>biểu</w:t>
-      </w:r>
-      <w:proofErr w:type="gramEnd"/>
     </w:p>
     <w:tbl>
       <w:tblPr>
@@ -13821,18 +13658,8 @@
                 <w:sz w:val="24"/>
                 <w:szCs w:val="24"/>
               </w:rPr>
-              <w:t xml:space="preserve">4a. Chưa chọn lớp để xem thời khóa </w:t>
-            </w:r>
-            <w:proofErr w:type="gramStart"/>
-            <w:r>
-              <w:rPr>
-                <w:rFonts w:ascii="Times New Roman" w:hAnsi="Times New Roman"/>
-                <w:sz w:val="24"/>
-                <w:szCs w:val="24"/>
-              </w:rPr>
-              <w:t>biểu;</w:t>
-            </w:r>
-            <w:proofErr w:type="gramEnd"/>
+              <w:t>4a. Chưa chọn lớp để xem thời khóa biểu;</w:t>
+            </w:r>
           </w:p>
           <w:p>
             <w:pPr>
@@ -14072,17 +13899,8 @@
           <w:b w:val="0"/>
           <w:color w:val="0000FF"/>
         </w:rPr>
-        <w:t xml:space="preserve">Xem </w:t>
+        <w:t>Xem điểm</w:t>
       </w:r>
-      <w:proofErr w:type="gramStart"/>
-      <w:r>
-        <w:rPr>
-          <w:b w:val="0"/>
-          <w:color w:val="0000FF"/>
-        </w:rPr>
-        <w:t>điểm</w:t>
-      </w:r>
-      <w:proofErr w:type="gramEnd"/>
     </w:p>
     <w:tbl>
       <w:tblPr>
@@ -14792,17 +14610,8 @@
           <w:b w:val="0"/>
           <w:color w:val="0000FF"/>
         </w:rPr>
-        <w:t xml:space="preserve">Đăng </w:t>
+        <w:t>Đăng nhập</w:t>
       </w:r>
-      <w:proofErr w:type="gramStart"/>
-      <w:r>
-        <w:rPr>
-          <w:b w:val="0"/>
-          <w:color w:val="0000FF"/>
-        </w:rPr>
-        <w:t>nhập</w:t>
-      </w:r>
-      <w:proofErr w:type="gramEnd"/>
     </w:p>
     <w:tbl>
       <w:tblPr>
@@ -15206,25 +15015,7 @@
                 <w:sz w:val="24"/>
                 <w:szCs w:val="24"/>
               </w:rPr>
-              <w:t>4</w:t>
-            </w:r>
-            <w:proofErr w:type="gramStart"/>
-            <w:r>
-              <w:rPr>
-                <w:rFonts w:ascii="Times New Roman" w:hAnsi="Times New Roman"/>
-                <w:sz w:val="24"/>
-                <w:szCs w:val="24"/>
-              </w:rPr>
-              <w:t>a.Chưa</w:t>
-            </w:r>
-            <w:proofErr w:type="gramEnd"/>
-            <w:r>
-              <w:rPr>
-                <w:rFonts w:ascii="Times New Roman" w:hAnsi="Times New Roman"/>
-                <w:sz w:val="24"/>
-                <w:szCs w:val="24"/>
-              </w:rPr>
-              <w:t xml:space="preserve"> nhập đầy đủ thông tin việc đăng nhập.</w:t>
+              <w:t>4a.Chưa nhập đầy đủ thông tin việc đăng nhập.</w:t>
             </w:r>
           </w:p>
           <w:p>
@@ -15523,17 +15314,8 @@
           <w:b w:val="0"/>
           <w:color w:val="0000FF"/>
         </w:rPr>
-        <w:t xml:space="preserve">Xem thông báo </w:t>
+        <w:t>Xem thông báo trường</w:t>
       </w:r>
-      <w:proofErr w:type="gramStart"/>
-      <w:r>
-        <w:rPr>
-          <w:b w:val="0"/>
-          <w:color w:val="0000FF"/>
-        </w:rPr>
-        <w:t>trường</w:t>
-      </w:r>
-      <w:proofErr w:type="gramEnd"/>
     </w:p>
     <w:tbl>
       <w:tblPr>
@@ -16137,17 +15919,8 @@
           <w:b w:val="0"/>
           <w:color w:val="0000FF"/>
         </w:rPr>
-        <w:t xml:space="preserve">Nhập bản điểm </w:t>
+        <w:t>Nhập bản điểm môn</w:t>
       </w:r>
-      <w:proofErr w:type="gramStart"/>
-      <w:r>
-        <w:rPr>
-          <w:b w:val="0"/>
-          <w:color w:val="0000FF"/>
-        </w:rPr>
-        <w:t>môn</w:t>
-      </w:r>
-      <w:proofErr w:type="gramEnd"/>
     </w:p>
     <w:tbl>
       <w:tblPr>
@@ -16756,17 +16529,8 @@
           <w:b w:val="0"/>
           <w:color w:val="0000FF"/>
         </w:rPr>
-        <w:t xml:space="preserve">Xóa bảng điểm </w:t>
+        <w:t>Xóa bảng điểm môn</w:t>
       </w:r>
-      <w:proofErr w:type="gramStart"/>
-      <w:r>
-        <w:rPr>
-          <w:b w:val="0"/>
-          <w:color w:val="0000FF"/>
-        </w:rPr>
-        <w:t>môn</w:t>
-      </w:r>
-      <w:proofErr w:type="gramEnd"/>
     </w:p>
     <w:tbl>
       <w:tblPr>
@@ -17375,17 +17139,8 @@
           <w:b w:val="0"/>
           <w:color w:val="0000FF"/>
         </w:rPr>
-        <w:t xml:space="preserve">Cập nhật bảng điểm </w:t>
+        <w:t>Cập nhật bảng điểm môn</w:t>
       </w:r>
-      <w:proofErr w:type="gramStart"/>
-      <w:r>
-        <w:rPr>
-          <w:b w:val="0"/>
-          <w:color w:val="0000FF"/>
-        </w:rPr>
-        <w:t>môn</w:t>
-      </w:r>
-      <w:proofErr w:type="gramEnd"/>
     </w:p>
     <w:tbl>
       <w:tblPr>
@@ -18002,17 +17757,8 @@
           <w:b w:val="0"/>
           <w:color w:val="0000FF"/>
         </w:rPr>
-        <w:t xml:space="preserve">Tra cứu học </w:t>
+        <w:t>Tra cứu học sinh</w:t>
       </w:r>
-      <w:proofErr w:type="gramStart"/>
-      <w:r>
-        <w:rPr>
-          <w:b w:val="0"/>
-          <w:color w:val="0000FF"/>
-        </w:rPr>
-        <w:t>sinh</w:t>
-      </w:r>
-      <w:proofErr w:type="gramEnd"/>
     </w:p>
     <w:tbl>
       <w:tblPr>
@@ -18811,7 +18557,7 @@
 </file>
 
 <file path=word/endnotes.xml><?xml version="1.0" encoding="utf-8"?>
-<w:endnotes xmlns:wpc="http://schemas.microsoft.com/office/word/2010/wordprocessingCanvas" xmlns:cx="http://schemas.microsoft.com/office/drawing/2014/chartex" xmlns:cx1="http://schemas.microsoft.com/office/drawing/2015/9/8/chartex" xmlns:cx2="http://schemas.microsoft.com/office/drawing/2015/10/21/chartex" xmlns:cx3="http://schemas.microsoft.com/office/drawing/2016/5/9/chartex" xmlns:cx4="http://schemas.microsoft.com/office/drawing/2016/5/10/chartex" xmlns:cx5="http://schemas.microsoft.com/office/drawing/2016/5/11/chartex" xmlns:cx6="http://schemas.microsoft.com/office/drawing/2016/5/12/chartex" xmlns:cx7="http://schemas.microsoft.com/office/drawing/2016/5/13/chartex" xmlns:cx8="http://schemas.microsoft.com/office/drawing/2016/5/14/chartex" xmlns:mc="http://schemas.openxmlformats.org/markup-compatibility/2006" xmlns:aink="http://schemas.microsoft.com/office/drawing/2016/ink" xmlns:am3d="http://schemas.microsoft.com/office/drawing/2017/model3d" xmlns:o="urn:schemas-microsoft-com:office:office" xmlns:oel="http://schemas.microsoft.com/office/2019/extlst" xmlns:r="http://schemas.openxmlformats.org/officeDocument/2006/relationships" xmlns:m="http://schemas.openxmlformats.org/officeDocument/2006/math" xmlns:v="urn:schemas-microsoft-com:vml" xmlns:wp14="http://schemas.microsoft.com/office/word/2010/wordprocessingDrawing" xmlns:wp="http://schemas.openxmlformats.org/drawingml/2006/wordprocessingDrawing" xmlns:w10="urn:schemas-microsoft-com:office:word" xmlns:w="http://schemas.openxmlformats.org/wordprocessingml/2006/main" xmlns:w14="http://schemas.microsoft.com/office/word/2010/wordml" xmlns:w15="http://schemas.microsoft.com/office/word/2012/wordml" xmlns:w16cex="http://schemas.microsoft.com/office/word/2018/wordml/cex" xmlns:w16cid="http://schemas.microsoft.com/office/word/2016/wordml/cid" xmlns:w16="http://schemas.microsoft.com/office/word/2018/wordml" xmlns:w16sdtdh="http://schemas.microsoft.com/office/word/2020/wordml/sdtdatahash" xmlns:w16se="http://schemas.microsoft.com/office/word/2015/wordml/symex" xmlns:wpg="http://schemas.microsoft.com/office/word/2010/wordprocessingGroup" xmlns:wpi="http://schemas.microsoft.com/office/word/2010/wordprocessingInk" xmlns:wne="http://schemas.microsoft.com/office/word/2006/wordml" xmlns:wps="http://schemas.microsoft.com/office/word/2010/wordprocessingShape" mc:Ignorable="w14 w15 w16se w16cid w16 w16cex w16sdtdh wp14">
+<w:endnotes xmlns:wpc="http://schemas.microsoft.com/office/word/2010/wordprocessingCanvas" xmlns:cx="http://schemas.microsoft.com/office/drawing/2014/chartex" xmlns:mc="http://schemas.openxmlformats.org/markup-compatibility/2006" xmlns:o="urn:schemas-microsoft-com:office:office" xmlns:r="http://schemas.openxmlformats.org/officeDocument/2006/relationships" xmlns:m="http://schemas.openxmlformats.org/officeDocument/2006/math" xmlns:v="urn:schemas-microsoft-com:vml" xmlns:wp14="http://schemas.microsoft.com/office/word/2010/wordprocessingDrawing" xmlns:wp="http://schemas.openxmlformats.org/drawingml/2006/wordprocessingDrawing" xmlns:w10="urn:schemas-microsoft-com:office:word" xmlns:w="http://schemas.openxmlformats.org/wordprocessingml/2006/main" xmlns:w14="http://schemas.microsoft.com/office/word/2010/wordml" xmlns:w15="http://schemas.microsoft.com/office/word/2012/wordml" xmlns:w16se="http://schemas.microsoft.com/office/word/2015/wordml/symex" xmlns:wpg="http://schemas.microsoft.com/office/word/2010/wordprocessingGroup" xmlns:wpi="http://schemas.microsoft.com/office/word/2010/wordprocessingInk" xmlns:wne="http://schemas.microsoft.com/office/word/2006/wordml" xmlns:wps="http://schemas.microsoft.com/office/word/2010/wordprocessingShape" mc:Ignorable="w14 w15 w16se wp14">
   <w:endnote w:type="separator" w:id="-1">
     <w:p>
       <w:r>
@@ -18830,7 +18576,7 @@
 </file>
 
 <file path=word/footer1.xml><?xml version="1.0" encoding="utf-8"?>
-<w:ftr xmlns:wpc="http://schemas.microsoft.com/office/word/2010/wordprocessingCanvas" xmlns:cx="http://schemas.microsoft.com/office/drawing/2014/chartex" xmlns:cx1="http://schemas.microsoft.com/office/drawing/2015/9/8/chartex" xmlns:cx2="http://schemas.microsoft.com/office/drawing/2015/10/21/chartex" xmlns:cx3="http://schemas.microsoft.com/office/drawing/2016/5/9/chartex" xmlns:cx4="http://schemas.microsoft.com/office/drawing/2016/5/10/chartex" xmlns:cx5="http://schemas.microsoft.com/office/drawing/2016/5/11/chartex" xmlns:cx6="http://schemas.microsoft.com/office/drawing/2016/5/12/chartex" xmlns:cx7="http://schemas.microsoft.com/office/drawing/2016/5/13/chartex" xmlns:cx8="http://schemas.microsoft.com/office/drawing/2016/5/14/chartex" xmlns:mc="http://schemas.openxmlformats.org/markup-compatibility/2006" xmlns:aink="http://schemas.microsoft.com/office/drawing/2016/ink" xmlns:am3d="http://schemas.microsoft.com/office/drawing/2017/model3d" xmlns:o="urn:schemas-microsoft-com:office:office" xmlns:oel="http://schemas.microsoft.com/office/2019/extlst" xmlns:r="http://schemas.openxmlformats.org/officeDocument/2006/relationships" xmlns:m="http://schemas.openxmlformats.org/officeDocument/2006/math" xmlns:v="urn:schemas-microsoft-com:vml" xmlns:wp14="http://schemas.microsoft.com/office/word/2010/wordprocessingDrawing" xmlns:wp="http://schemas.openxmlformats.org/drawingml/2006/wordprocessingDrawing" xmlns:w10="urn:schemas-microsoft-com:office:word" xmlns:w="http://schemas.openxmlformats.org/wordprocessingml/2006/main" xmlns:w14="http://schemas.microsoft.com/office/word/2010/wordml" xmlns:w15="http://schemas.microsoft.com/office/word/2012/wordml" xmlns:w16cex="http://schemas.microsoft.com/office/word/2018/wordml/cex" xmlns:w16cid="http://schemas.microsoft.com/office/word/2016/wordml/cid" xmlns:w16="http://schemas.microsoft.com/office/word/2018/wordml" xmlns:w16sdtdh="http://schemas.microsoft.com/office/word/2020/wordml/sdtdatahash" xmlns:w16se="http://schemas.microsoft.com/office/word/2015/wordml/symex" xmlns:wpg="http://schemas.microsoft.com/office/word/2010/wordprocessingGroup" xmlns:wpi="http://schemas.microsoft.com/office/word/2010/wordprocessingInk" xmlns:wne="http://schemas.microsoft.com/office/word/2006/wordml" xmlns:wps="http://schemas.microsoft.com/office/word/2010/wordprocessingShape" mc:Ignorable="w14 w15 w16se w16cid w16 w16cex w16sdtdh wp14">
+<w:ftr xmlns:wpc="http://schemas.microsoft.com/office/word/2010/wordprocessingCanvas" xmlns:cx="http://schemas.microsoft.com/office/drawing/2014/chartex" xmlns:mc="http://schemas.openxmlformats.org/markup-compatibility/2006" xmlns:o="urn:schemas-microsoft-com:office:office" xmlns:r="http://schemas.openxmlformats.org/officeDocument/2006/relationships" xmlns:m="http://schemas.openxmlformats.org/officeDocument/2006/math" xmlns:v="urn:schemas-microsoft-com:vml" xmlns:wp14="http://schemas.microsoft.com/office/word/2010/wordprocessingDrawing" xmlns:wp="http://schemas.openxmlformats.org/drawingml/2006/wordprocessingDrawing" xmlns:w10="urn:schemas-microsoft-com:office:word" xmlns:w="http://schemas.openxmlformats.org/wordprocessingml/2006/main" xmlns:w14="http://schemas.microsoft.com/office/word/2010/wordml" xmlns:w15="http://schemas.microsoft.com/office/word/2012/wordml" xmlns:w16se="http://schemas.microsoft.com/office/word/2015/wordml/symex" xmlns:wpg="http://schemas.microsoft.com/office/word/2010/wordprocessingGroup" xmlns:wpi="http://schemas.microsoft.com/office/word/2010/wordprocessingInk" xmlns:wne="http://schemas.microsoft.com/office/word/2006/wordml" xmlns:wps="http://schemas.microsoft.com/office/word/2010/wordprocessingShape" mc:Ignorable="w14 w15 w16se wp14">
   <w:tbl>
     <w:tblPr>
       <w:tblW w:w="0" w:type="auto"/>
@@ -18869,7 +18615,7 @@
           <w:r>
             <w:rPr>
               <w:noProof/>
-              <w:lang w:val="en-US"/>
+              <w:lang w:val="en-GB" w:eastAsia="en-GB"/>
             </w:rPr>
             <w:drawing>
               <wp:anchor distT="0" distB="0" distL="114300" distR="114300" simplePos="0" relativeHeight="251666432" behindDoc="1" locked="0" layoutInCell="1" allowOverlap="1" wp14:anchorId="54A267A4" wp14:editId="756EF32A">
@@ -18981,7 +18727,7 @@
               <w:rStyle w:val="PageNumber"/>
               <w:noProof/>
             </w:rPr>
-            <w:t>2</w:t>
+            <w:t>14</w:t>
           </w:r>
           <w:r>
             <w:rPr>
@@ -19002,7 +18748,7 @@
 </file>
 
 <file path=word/footnotes.xml><?xml version="1.0" encoding="utf-8"?>
-<w:footnotes xmlns:wpc="http://schemas.microsoft.com/office/word/2010/wordprocessingCanvas" xmlns:cx="http://schemas.microsoft.com/office/drawing/2014/chartex" xmlns:cx1="http://schemas.microsoft.com/office/drawing/2015/9/8/chartex" xmlns:cx2="http://schemas.microsoft.com/office/drawing/2015/10/21/chartex" xmlns:cx3="http://schemas.microsoft.com/office/drawing/2016/5/9/chartex" xmlns:cx4="http://schemas.microsoft.com/office/drawing/2016/5/10/chartex" xmlns:cx5="http://schemas.microsoft.com/office/drawing/2016/5/11/chartex" xmlns:cx6="http://schemas.microsoft.com/office/drawing/2016/5/12/chartex" xmlns:cx7="http://schemas.microsoft.com/office/drawing/2016/5/13/chartex" xmlns:cx8="http://schemas.microsoft.com/office/drawing/2016/5/14/chartex" xmlns:mc="http://schemas.openxmlformats.org/markup-compatibility/2006" xmlns:aink="http://schemas.microsoft.com/office/drawing/2016/ink" xmlns:am3d="http://schemas.microsoft.com/office/drawing/2017/model3d" xmlns:o="urn:schemas-microsoft-com:office:office" xmlns:oel="http://schemas.microsoft.com/office/2019/extlst" xmlns:r="http://schemas.openxmlformats.org/officeDocument/2006/relationships" xmlns:m="http://schemas.openxmlformats.org/officeDocument/2006/math" xmlns:v="urn:schemas-microsoft-com:vml" xmlns:wp14="http://schemas.microsoft.com/office/word/2010/wordprocessingDrawing" xmlns:wp="http://schemas.openxmlformats.org/drawingml/2006/wordprocessingDrawing" xmlns:w10="urn:schemas-microsoft-com:office:word" xmlns:w="http://schemas.openxmlformats.org/wordprocessingml/2006/main" xmlns:w14="http://schemas.microsoft.com/office/word/2010/wordml" xmlns:w15="http://schemas.microsoft.com/office/word/2012/wordml" xmlns:w16cex="http://schemas.microsoft.com/office/word/2018/wordml/cex" xmlns:w16cid="http://schemas.microsoft.com/office/word/2016/wordml/cid" xmlns:w16="http://schemas.microsoft.com/office/word/2018/wordml" xmlns:w16sdtdh="http://schemas.microsoft.com/office/word/2020/wordml/sdtdatahash" xmlns:w16se="http://schemas.microsoft.com/office/word/2015/wordml/symex" xmlns:wpg="http://schemas.microsoft.com/office/word/2010/wordprocessingGroup" xmlns:wpi="http://schemas.microsoft.com/office/word/2010/wordprocessingInk" xmlns:wne="http://schemas.microsoft.com/office/word/2006/wordml" xmlns:wps="http://schemas.microsoft.com/office/word/2010/wordprocessingShape" mc:Ignorable="w14 w15 w16se w16cid w16 w16cex w16sdtdh wp14">
+<w:footnotes xmlns:wpc="http://schemas.microsoft.com/office/word/2010/wordprocessingCanvas" xmlns:cx="http://schemas.microsoft.com/office/drawing/2014/chartex" xmlns:mc="http://schemas.openxmlformats.org/markup-compatibility/2006" xmlns:o="urn:schemas-microsoft-com:office:office" xmlns:r="http://schemas.openxmlformats.org/officeDocument/2006/relationships" xmlns:m="http://schemas.openxmlformats.org/officeDocument/2006/math" xmlns:v="urn:schemas-microsoft-com:vml" xmlns:wp14="http://schemas.microsoft.com/office/word/2010/wordprocessingDrawing" xmlns:wp="http://schemas.openxmlformats.org/drawingml/2006/wordprocessingDrawing" xmlns:w10="urn:schemas-microsoft-com:office:word" xmlns:w="http://schemas.openxmlformats.org/wordprocessingml/2006/main" xmlns:w14="http://schemas.microsoft.com/office/word/2010/wordml" xmlns:w15="http://schemas.microsoft.com/office/word/2012/wordml" xmlns:w16se="http://schemas.microsoft.com/office/word/2015/wordml/symex" xmlns:wpg="http://schemas.microsoft.com/office/word/2010/wordprocessingGroup" xmlns:wpi="http://schemas.microsoft.com/office/word/2010/wordprocessingInk" xmlns:wne="http://schemas.microsoft.com/office/word/2006/wordml" xmlns:wps="http://schemas.microsoft.com/office/word/2010/wordprocessingShape" mc:Ignorable="w14 w15 w16se wp14">
   <w:footnote w:type="separator" w:id="-1">
     <w:p>
       <w:r>
@@ -19021,15 +18767,15 @@
 </file>
 
 <file path=word/header1.xml><?xml version="1.0" encoding="utf-8"?>
-<w:hdr xmlns:wpc="http://schemas.microsoft.com/office/word/2010/wordprocessingCanvas" xmlns:cx="http://schemas.microsoft.com/office/drawing/2014/chartex" xmlns:cx1="http://schemas.microsoft.com/office/drawing/2015/9/8/chartex" xmlns:cx2="http://schemas.microsoft.com/office/drawing/2015/10/21/chartex" xmlns:cx3="http://schemas.microsoft.com/office/drawing/2016/5/9/chartex" xmlns:cx4="http://schemas.microsoft.com/office/drawing/2016/5/10/chartex" xmlns:cx5="http://schemas.microsoft.com/office/drawing/2016/5/11/chartex" xmlns:cx6="http://schemas.microsoft.com/office/drawing/2016/5/12/chartex" xmlns:cx7="http://schemas.microsoft.com/office/drawing/2016/5/13/chartex" xmlns:cx8="http://schemas.microsoft.com/office/drawing/2016/5/14/chartex" xmlns:mc="http://schemas.openxmlformats.org/markup-compatibility/2006" xmlns:aink="http://schemas.microsoft.com/office/drawing/2016/ink" xmlns:am3d="http://schemas.microsoft.com/office/drawing/2017/model3d" xmlns:o="urn:schemas-microsoft-com:office:office" xmlns:oel="http://schemas.microsoft.com/office/2019/extlst" xmlns:r="http://schemas.openxmlformats.org/officeDocument/2006/relationships" xmlns:m="http://schemas.openxmlformats.org/officeDocument/2006/math" xmlns:v="urn:schemas-microsoft-com:vml" xmlns:wp14="http://schemas.microsoft.com/office/word/2010/wordprocessingDrawing" xmlns:wp="http://schemas.openxmlformats.org/drawingml/2006/wordprocessingDrawing" xmlns:w10="urn:schemas-microsoft-com:office:word" xmlns:w="http://schemas.openxmlformats.org/wordprocessingml/2006/main" xmlns:w14="http://schemas.microsoft.com/office/word/2010/wordml" xmlns:w15="http://schemas.microsoft.com/office/word/2012/wordml" xmlns:w16cex="http://schemas.microsoft.com/office/word/2018/wordml/cex" xmlns:w16cid="http://schemas.microsoft.com/office/word/2016/wordml/cid" xmlns:w16="http://schemas.microsoft.com/office/word/2018/wordml" xmlns:w16sdtdh="http://schemas.microsoft.com/office/word/2020/wordml/sdtdatahash" xmlns:w16se="http://schemas.microsoft.com/office/word/2015/wordml/symex" xmlns:wpg="http://schemas.microsoft.com/office/word/2010/wordprocessingGroup" xmlns:wpi="http://schemas.microsoft.com/office/word/2010/wordprocessingInk" xmlns:wne="http://schemas.microsoft.com/office/word/2006/wordml" xmlns:wps="http://schemas.microsoft.com/office/word/2010/wordprocessingShape" mc:Ignorable="w14 w15 w16se w16cid w16 w16cex w16sdtdh wp14">
+<w:hdr xmlns:wpc="http://schemas.microsoft.com/office/word/2010/wordprocessingCanvas" xmlns:cx="http://schemas.microsoft.com/office/drawing/2014/chartex" xmlns:mc="http://schemas.openxmlformats.org/markup-compatibility/2006" xmlns:o="urn:schemas-microsoft-com:office:office" xmlns:r="http://schemas.openxmlformats.org/officeDocument/2006/relationships" xmlns:m="http://schemas.openxmlformats.org/officeDocument/2006/math" xmlns:v="urn:schemas-microsoft-com:vml" xmlns:wp14="http://schemas.microsoft.com/office/word/2010/wordprocessingDrawing" xmlns:wp="http://schemas.openxmlformats.org/drawingml/2006/wordprocessingDrawing" xmlns:w10="urn:schemas-microsoft-com:office:word" xmlns:w="http://schemas.openxmlformats.org/wordprocessingml/2006/main" xmlns:w14="http://schemas.microsoft.com/office/word/2010/wordml" xmlns:w15="http://schemas.microsoft.com/office/word/2012/wordml" xmlns:w16se="http://schemas.microsoft.com/office/word/2015/wordml/symex" xmlns:wpg="http://schemas.microsoft.com/office/word/2010/wordprocessingGroup" xmlns:wpi="http://schemas.microsoft.com/office/word/2010/wordprocessingInk" xmlns:wne="http://schemas.microsoft.com/office/word/2006/wordml" xmlns:wps="http://schemas.microsoft.com/office/word/2010/wordprocessingShape" mc:Ignorable="w14 w15 w16se wp14">
   <w:p>
     <w:r>
       <w:rPr>
         <w:noProof/>
-        <w:lang w:val="en-US"/>
+        <w:lang w:val="en-GB" w:eastAsia="en-GB"/>
       </w:rPr>
       <w:drawing>
-        <wp:anchor distT="0" distB="0" distL="114300" distR="114300" simplePos="0" relativeHeight="251679232" behindDoc="1" locked="0" layoutInCell="1" allowOverlap="1" wp14:anchorId="6CD2122D" wp14:editId="52104135">
+        <wp:anchor distT="0" distB="0" distL="114300" distR="114300" simplePos="0" relativeHeight="251661312" behindDoc="1" locked="0" layoutInCell="1" allowOverlap="1" wp14:anchorId="6CD2122D" wp14:editId="52104135">
           <wp:simplePos x="0" y="0"/>
           <wp:positionH relativeFrom="column">
             <wp:posOffset>-541655</wp:posOffset>
@@ -19153,7 +18899,14 @@
               <w:color w:val="0000FF"/>
               <w:lang w:val="en-US"/>
             </w:rPr>
-            <w:t>1.0</w:t>
+            <w:t>2</w:t>
+          </w:r>
+          <w:r>
+            <w:rPr>
+              <w:color w:val="0000FF"/>
+              <w:lang w:val="en-US"/>
+            </w:rPr>
+            <w:t>.0</w:t>
           </w:r>
         </w:p>
       </w:tc>
@@ -19201,19 +18954,7 @@
             <w:rPr>
               <w:lang w:val="en-US"/>
             </w:rPr>
-            <w:t>2</w:t>
-          </w:r>
-          <w:r>
-            <w:rPr>
-              <w:lang w:val="en-US"/>
-            </w:rPr>
-            <w:t>7</w:t>
-          </w:r>
-          <w:r>
-            <w:rPr>
-              <w:lang w:val="en-US"/>
-            </w:rPr>
-            <w:t>/1</w:t>
+            <w:t>05/0</w:t>
           </w:r>
           <w:r>
             <w:rPr>
@@ -19249,7 +18990,7 @@
 </file>
 
 <file path=word/numbering.xml><?xml version="1.0" encoding="utf-8"?>
-<w:numbering xmlns:wpc="http://schemas.microsoft.com/office/word/2010/wordprocessingCanvas" xmlns:cx="http://schemas.microsoft.com/office/drawing/2014/chartex" xmlns:cx1="http://schemas.microsoft.com/office/drawing/2015/9/8/chartex" xmlns:cx2="http://schemas.microsoft.com/office/drawing/2015/10/21/chartex" xmlns:cx3="http://schemas.microsoft.com/office/drawing/2016/5/9/chartex" xmlns:cx4="http://schemas.microsoft.com/office/drawing/2016/5/10/chartex" xmlns:cx5="http://schemas.microsoft.com/office/drawing/2016/5/11/chartex" xmlns:cx6="http://schemas.microsoft.com/office/drawing/2016/5/12/chartex" xmlns:cx7="http://schemas.microsoft.com/office/drawing/2016/5/13/chartex" xmlns:cx8="http://schemas.microsoft.com/office/drawing/2016/5/14/chartex" xmlns:mc="http://schemas.openxmlformats.org/markup-compatibility/2006" xmlns:aink="http://schemas.microsoft.com/office/drawing/2016/ink" xmlns:am3d="http://schemas.microsoft.com/office/drawing/2017/model3d" xmlns:o="urn:schemas-microsoft-com:office:office" xmlns:oel="http://schemas.microsoft.com/office/2019/extlst" xmlns:r="http://schemas.openxmlformats.org/officeDocument/2006/relationships" xmlns:m="http://schemas.openxmlformats.org/officeDocument/2006/math" xmlns:v="urn:schemas-microsoft-com:vml" xmlns:wp14="http://schemas.microsoft.com/office/word/2010/wordprocessingDrawing" xmlns:wp="http://schemas.openxmlformats.org/drawingml/2006/wordprocessingDrawing" xmlns:w10="urn:schemas-microsoft-com:office:word" xmlns:w="http://schemas.openxmlformats.org/wordprocessingml/2006/main" xmlns:w14="http://schemas.microsoft.com/office/word/2010/wordml" xmlns:w15="http://schemas.microsoft.com/office/word/2012/wordml" xmlns:w16cex="http://schemas.microsoft.com/office/word/2018/wordml/cex" xmlns:w16cid="http://schemas.microsoft.com/office/word/2016/wordml/cid" xmlns:w16="http://schemas.microsoft.com/office/word/2018/wordml" xmlns:w16sdtdh="http://schemas.microsoft.com/office/word/2020/wordml/sdtdatahash" xmlns:w16se="http://schemas.microsoft.com/office/word/2015/wordml/symex" xmlns:wpg="http://schemas.microsoft.com/office/word/2010/wordprocessingGroup" xmlns:wpi="http://schemas.microsoft.com/office/word/2010/wordprocessingInk" xmlns:wne="http://schemas.microsoft.com/office/word/2006/wordml" xmlns:wps="http://schemas.microsoft.com/office/word/2010/wordprocessingShape" mc:Ignorable="w14 w15 w16se w16cid w16 w16cex w16sdtdh wp14">
+<w:numbering xmlns:wpc="http://schemas.microsoft.com/office/word/2010/wordprocessingCanvas" xmlns:cx="http://schemas.microsoft.com/office/drawing/2014/chartex" xmlns:mc="http://schemas.openxmlformats.org/markup-compatibility/2006" xmlns:o="urn:schemas-microsoft-com:office:office" xmlns:r="http://schemas.openxmlformats.org/officeDocument/2006/relationships" xmlns:m="http://schemas.openxmlformats.org/officeDocument/2006/math" xmlns:v="urn:schemas-microsoft-com:vml" xmlns:wp14="http://schemas.microsoft.com/office/word/2010/wordprocessingDrawing" xmlns:wp="http://schemas.openxmlformats.org/drawingml/2006/wordprocessingDrawing" xmlns:w10="urn:schemas-microsoft-com:office:word" xmlns:w="http://schemas.openxmlformats.org/wordprocessingml/2006/main" xmlns:w14="http://schemas.microsoft.com/office/word/2010/wordml" xmlns:w15="http://schemas.microsoft.com/office/word/2012/wordml" xmlns:w16se="http://schemas.microsoft.com/office/word/2015/wordml/symex" xmlns:wpg="http://schemas.microsoft.com/office/word/2010/wordprocessingGroup" xmlns:wpi="http://schemas.microsoft.com/office/word/2010/wordprocessingInk" xmlns:wne="http://schemas.microsoft.com/office/word/2006/wordml" xmlns:wps="http://schemas.microsoft.com/office/word/2010/wordprocessingShape" mc:Ignorable="w14 w15 w16se wp14">
   <w:abstractNum w:abstractNumId="0" w15:restartNumberingAfterBreak="0">
     <w:nsid w:val="FFFFFFFB"/>
     <w:multiLevelType w:val="multilevel"/>
@@ -23330,13 +23071,13 @@
       </w:pPr>
     </w:lvl>
   </w:abstractNum>
-  <w:num w:numId="1" w16cid:durableId="947389884">
+  <w:num w:numId="1">
     <w:abstractNumId w:val="0"/>
   </w:num>
-  <w:num w:numId="2" w16cid:durableId="332033172">
+  <w:num w:numId="2">
     <w:abstractNumId w:val="31"/>
   </w:num>
-  <w:num w:numId="3" w16cid:durableId="1762604604">
+  <w:num w:numId="3">
     <w:abstractNumId w:val="0"/>
     <w:lvlOverride w:ilvl="0">
       <w:startOverride w:val="1"/>
@@ -23366,7 +23107,7 @@
       <w:startOverride w:val="1"/>
     </w:lvlOverride>
   </w:num>
-  <w:num w:numId="4" w16cid:durableId="1099132760">
+  <w:num w:numId="4">
     <w:abstractNumId w:val="46"/>
     <w:lvlOverride w:ilvl="0">
       <w:startOverride w:val="1"/>
@@ -23396,7 +23137,7 @@
       <w:startOverride w:val="1"/>
     </w:lvlOverride>
   </w:num>
-  <w:num w:numId="5" w16cid:durableId="523205874">
+  <w:num w:numId="5">
     <w:abstractNumId w:val="9"/>
     <w:lvlOverride w:ilvl="0">
       <w:startOverride w:val="1"/>
@@ -23426,7 +23167,7 @@
       <w:startOverride w:val="1"/>
     </w:lvlOverride>
   </w:num>
-  <w:num w:numId="6" w16cid:durableId="897479320">
+  <w:num w:numId="6">
     <w:abstractNumId w:val="3"/>
     <w:lvlOverride w:ilvl="0">
       <w:startOverride w:val="1"/>
@@ -23456,10 +23197,10 @@
       <w:startOverride w:val="1"/>
     </w:lvlOverride>
   </w:num>
-  <w:num w:numId="7" w16cid:durableId="770979687">
+  <w:num w:numId="7">
     <w:abstractNumId w:val="38"/>
   </w:num>
-  <w:num w:numId="8" w16cid:durableId="1392578245">
+  <w:num w:numId="8">
     <w:abstractNumId w:val="11"/>
     <w:lvlOverride w:ilvl="0">
       <w:startOverride w:val="1"/>
@@ -23489,7 +23230,7 @@
       <w:startOverride w:val="1"/>
     </w:lvlOverride>
   </w:num>
-  <w:num w:numId="9" w16cid:durableId="715662189">
+  <w:num w:numId="9">
     <w:abstractNumId w:val="47"/>
     <w:lvlOverride w:ilvl="0">
       <w:startOverride w:val="1"/>
@@ -23519,7 +23260,7 @@
       <w:startOverride w:val="1"/>
     </w:lvlOverride>
   </w:num>
-  <w:num w:numId="10" w16cid:durableId="2110931418">
+  <w:num w:numId="10">
     <w:abstractNumId w:val="15"/>
     <w:lvlOverride w:ilvl="0">
       <w:startOverride w:val="1"/>
@@ -23549,7 +23290,7 @@
       <w:startOverride w:val="1"/>
     </w:lvlOverride>
   </w:num>
-  <w:num w:numId="11" w16cid:durableId="284773725">
+  <w:num w:numId="11">
     <w:abstractNumId w:val="41"/>
     <w:lvlOverride w:ilvl="0">
       <w:startOverride w:val="1"/>
@@ -23579,7 +23320,7 @@
       <w:startOverride w:val="1"/>
     </w:lvlOverride>
   </w:num>
-  <w:num w:numId="12" w16cid:durableId="1467815463">
+  <w:num w:numId="12">
     <w:abstractNumId w:val="44"/>
     <w:lvlOverride w:ilvl="0">
       <w:startOverride w:val="1"/>
@@ -23609,7 +23350,7 @@
       <w:startOverride w:val="1"/>
     </w:lvlOverride>
   </w:num>
-  <w:num w:numId="13" w16cid:durableId="911161696">
+  <w:num w:numId="13">
     <w:abstractNumId w:val="24"/>
     <w:lvlOverride w:ilvl="0">
       <w:startOverride w:val="1"/>
@@ -23639,7 +23380,7 @@
       <w:startOverride w:val="1"/>
     </w:lvlOverride>
   </w:num>
-  <w:num w:numId="14" w16cid:durableId="2032992376">
+  <w:num w:numId="14">
     <w:abstractNumId w:val="43"/>
     <w:lvlOverride w:ilvl="0">
       <w:startOverride w:val="1"/>
@@ -23669,7 +23410,7 @@
       <w:startOverride w:val="1"/>
     </w:lvlOverride>
   </w:num>
-  <w:num w:numId="15" w16cid:durableId="1274365166">
+  <w:num w:numId="15">
     <w:abstractNumId w:val="37"/>
     <w:lvlOverride w:ilvl="0">
       <w:startOverride w:val="1"/>
@@ -23699,7 +23440,7 @@
       <w:startOverride w:val="1"/>
     </w:lvlOverride>
   </w:num>
-  <w:num w:numId="16" w16cid:durableId="357120807">
+  <w:num w:numId="16">
     <w:abstractNumId w:val="33"/>
     <w:lvlOverride w:ilvl="0">
       <w:startOverride w:val="1"/>
@@ -23729,7 +23470,7 @@
       <w:startOverride w:val="1"/>
     </w:lvlOverride>
   </w:num>
-  <w:num w:numId="17" w16cid:durableId="1537542960">
+  <w:num w:numId="17">
     <w:abstractNumId w:val="14"/>
     <w:lvlOverride w:ilvl="0">
       <w:startOverride w:val="1"/>
@@ -23759,7 +23500,7 @@
       <w:startOverride w:val="1"/>
     </w:lvlOverride>
   </w:num>
-  <w:num w:numId="18" w16cid:durableId="693069359">
+  <w:num w:numId="18">
     <w:abstractNumId w:val="4"/>
     <w:lvlOverride w:ilvl="0">
       <w:startOverride w:val="1"/>
@@ -23789,7 +23530,7 @@
       <w:startOverride w:val="1"/>
     </w:lvlOverride>
   </w:num>
-  <w:num w:numId="19" w16cid:durableId="668410865">
+  <w:num w:numId="19">
     <w:abstractNumId w:val="36"/>
     <w:lvlOverride w:ilvl="0">
       <w:startOverride w:val="1"/>
@@ -23819,7 +23560,7 @@
       <w:startOverride w:val="1"/>
     </w:lvlOverride>
   </w:num>
-  <w:num w:numId="20" w16cid:durableId="2014337386">
+  <w:num w:numId="20">
     <w:abstractNumId w:val="34"/>
     <w:lvlOverride w:ilvl="0">
       <w:startOverride w:val="1"/>
@@ -23849,7 +23590,7 @@
       <w:startOverride w:val="1"/>
     </w:lvlOverride>
   </w:num>
-  <w:num w:numId="21" w16cid:durableId="997804869">
+  <w:num w:numId="21">
     <w:abstractNumId w:val="27"/>
     <w:lvlOverride w:ilvl="0">
       <w:startOverride w:val="1"/>
@@ -23879,7 +23620,7 @@
       <w:startOverride w:val="1"/>
     </w:lvlOverride>
   </w:num>
-  <w:num w:numId="22" w16cid:durableId="1864710010">
+  <w:num w:numId="22">
     <w:abstractNumId w:val="25"/>
     <w:lvlOverride w:ilvl="0">
       <w:startOverride w:val="1"/>
@@ -23909,7 +23650,7 @@
       <w:startOverride w:val="1"/>
     </w:lvlOverride>
   </w:num>
-  <w:num w:numId="23" w16cid:durableId="1314141891">
+  <w:num w:numId="23">
     <w:abstractNumId w:val="26"/>
     <w:lvlOverride w:ilvl="0">
       <w:startOverride w:val="1"/>
@@ -23939,7 +23680,7 @@
       <w:startOverride w:val="1"/>
     </w:lvlOverride>
   </w:num>
-  <w:num w:numId="24" w16cid:durableId="898713267">
+  <w:num w:numId="24">
     <w:abstractNumId w:val="5"/>
     <w:lvlOverride w:ilvl="0">
       <w:startOverride w:val="1"/>
@@ -23969,7 +23710,7 @@
       <w:startOverride w:val="1"/>
     </w:lvlOverride>
   </w:num>
-  <w:num w:numId="25" w16cid:durableId="455374374">
+  <w:num w:numId="25">
     <w:abstractNumId w:val="17"/>
     <w:lvlOverride w:ilvl="0">
       <w:startOverride w:val="1"/>
@@ -23999,7 +23740,7 @@
       <w:startOverride w:val="1"/>
     </w:lvlOverride>
   </w:num>
-  <w:num w:numId="26" w16cid:durableId="1034497128">
+  <w:num w:numId="26">
     <w:abstractNumId w:val="6"/>
     <w:lvlOverride w:ilvl="0">
       <w:startOverride w:val="1"/>
@@ -24029,7 +23770,7 @@
       <w:startOverride w:val="1"/>
     </w:lvlOverride>
   </w:num>
-  <w:num w:numId="27" w16cid:durableId="1758096901">
+  <w:num w:numId="27">
     <w:abstractNumId w:val="10"/>
     <w:lvlOverride w:ilvl="0">
       <w:startOverride w:val="1"/>
@@ -24059,7 +23800,7 @@
       <w:startOverride w:val="1"/>
     </w:lvlOverride>
   </w:num>
-  <w:num w:numId="28" w16cid:durableId="1764763654">
+  <w:num w:numId="28">
     <w:abstractNumId w:val="18"/>
     <w:lvlOverride w:ilvl="0">
       <w:startOverride w:val="1"/>
@@ -24089,7 +23830,7 @@
       <w:startOverride w:val="1"/>
     </w:lvlOverride>
   </w:num>
-  <w:num w:numId="29" w16cid:durableId="1248731218">
+  <w:num w:numId="29">
     <w:abstractNumId w:val="32"/>
     <w:lvlOverride w:ilvl="0">
       <w:startOverride w:val="1"/>
@@ -24119,7 +23860,7 @@
       <w:startOverride w:val="1"/>
     </w:lvlOverride>
   </w:num>
-  <w:num w:numId="30" w16cid:durableId="483353331">
+  <w:num w:numId="30">
     <w:abstractNumId w:val="16"/>
     <w:lvlOverride w:ilvl="0">
       <w:startOverride w:val="1"/>
@@ -24149,7 +23890,7 @@
       <w:startOverride w:val="1"/>
     </w:lvlOverride>
   </w:num>
-  <w:num w:numId="31" w16cid:durableId="1809593884">
+  <w:num w:numId="31">
     <w:abstractNumId w:val="23"/>
     <w:lvlOverride w:ilvl="0">
       <w:startOverride w:val="1"/>
@@ -24179,7 +23920,7 @@
       <w:startOverride w:val="1"/>
     </w:lvlOverride>
   </w:num>
-  <w:num w:numId="32" w16cid:durableId="263732985">
+  <w:num w:numId="32">
     <w:abstractNumId w:val="21"/>
     <w:lvlOverride w:ilvl="0">
       <w:startOverride w:val="1"/>
@@ -24209,7 +23950,7 @@
       <w:startOverride w:val="1"/>
     </w:lvlOverride>
   </w:num>
-  <w:num w:numId="33" w16cid:durableId="1245647238">
+  <w:num w:numId="33">
     <w:abstractNumId w:val="22"/>
     <w:lvlOverride w:ilvl="0">
       <w:startOverride w:val="1"/>
@@ -24239,7 +23980,7 @@
       <w:startOverride w:val="1"/>
     </w:lvlOverride>
   </w:num>
-  <w:num w:numId="34" w16cid:durableId="438330777">
+  <w:num w:numId="34">
     <w:abstractNumId w:val="45"/>
     <w:lvlOverride w:ilvl="0">
       <w:startOverride w:val="1"/>
@@ -24269,7 +24010,7 @@
       <w:startOverride w:val="1"/>
     </w:lvlOverride>
   </w:num>
-  <w:num w:numId="35" w16cid:durableId="546375155">
+  <w:num w:numId="35">
     <w:abstractNumId w:val="40"/>
     <w:lvlOverride w:ilvl="0">
       <w:startOverride w:val="1"/>
@@ -24299,7 +24040,7 @@
       <w:startOverride w:val="1"/>
     </w:lvlOverride>
   </w:num>
-  <w:num w:numId="36" w16cid:durableId="1567301601">
+  <w:num w:numId="36">
     <w:abstractNumId w:val="2"/>
     <w:lvlOverride w:ilvl="0">
       <w:startOverride w:val="1"/>
@@ -24329,7 +24070,7 @@
       <w:startOverride w:val="1"/>
     </w:lvlOverride>
   </w:num>
-  <w:num w:numId="37" w16cid:durableId="1517189747">
+  <w:num w:numId="37">
     <w:abstractNumId w:val="35"/>
     <w:lvlOverride w:ilvl="0">
       <w:startOverride w:val="1"/>
@@ -24359,7 +24100,7 @@
       <w:startOverride w:val="1"/>
     </w:lvlOverride>
   </w:num>
-  <w:num w:numId="38" w16cid:durableId="738602858">
+  <w:num w:numId="38">
     <w:abstractNumId w:val="39"/>
     <w:lvlOverride w:ilvl="0">
       <w:startOverride w:val="1"/>
@@ -24389,7 +24130,7 @@
       <w:startOverride w:val="1"/>
     </w:lvlOverride>
   </w:num>
-  <w:num w:numId="39" w16cid:durableId="1315187068">
+  <w:num w:numId="39">
     <w:abstractNumId w:val="30"/>
     <w:lvlOverride w:ilvl="0">
       <w:startOverride w:val="1"/>
@@ -24419,7 +24160,7 @@
       <w:startOverride w:val="1"/>
     </w:lvlOverride>
   </w:num>
-  <w:num w:numId="40" w16cid:durableId="754279609">
+  <w:num w:numId="40">
     <w:abstractNumId w:val="29"/>
     <w:lvlOverride w:ilvl="0">
       <w:startOverride w:val="1"/>
@@ -24449,7 +24190,7 @@
       <w:startOverride w:val="1"/>
     </w:lvlOverride>
   </w:num>
-  <w:num w:numId="41" w16cid:durableId="1814834226">
+  <w:num w:numId="41">
     <w:abstractNumId w:val="1"/>
     <w:lvlOverride w:ilvl="0">
       <w:startOverride w:val="1"/>
@@ -24479,7 +24220,7 @@
       <w:startOverride w:val="1"/>
     </w:lvlOverride>
   </w:num>
-  <w:num w:numId="42" w16cid:durableId="1681352162">
+  <w:num w:numId="42">
     <w:abstractNumId w:val="7"/>
     <w:lvlOverride w:ilvl="0">
       <w:startOverride w:val="1"/>
@@ -24509,7 +24250,7 @@
       <w:startOverride w:val="1"/>
     </w:lvlOverride>
   </w:num>
-  <w:num w:numId="43" w16cid:durableId="1507983438">
+  <w:num w:numId="43">
     <w:abstractNumId w:val="19"/>
     <w:lvlOverride w:ilvl="0">
       <w:startOverride w:val="1"/>
@@ -24539,7 +24280,7 @@
       <w:startOverride w:val="1"/>
     </w:lvlOverride>
   </w:num>
-  <w:num w:numId="44" w16cid:durableId="2062898912">
+  <w:num w:numId="44">
     <w:abstractNumId w:val="20"/>
     <w:lvlOverride w:ilvl="0">
       <w:startOverride w:val="1"/>
@@ -24569,7 +24310,7 @@
       <w:startOverride w:val="1"/>
     </w:lvlOverride>
   </w:num>
-  <w:num w:numId="45" w16cid:durableId="573710731">
+  <w:num w:numId="45">
     <w:abstractNumId w:val="13"/>
     <w:lvlOverride w:ilvl="0">
       <w:startOverride w:val="1"/>
@@ -24599,7 +24340,7 @@
       <w:startOverride w:val="1"/>
     </w:lvlOverride>
   </w:num>
-  <w:num w:numId="46" w16cid:durableId="1825125502">
+  <w:num w:numId="46">
     <w:abstractNumId w:val="28"/>
     <w:lvlOverride w:ilvl="0">
       <w:startOverride w:val="1"/>
@@ -24629,7 +24370,7 @@
       <w:startOverride w:val="1"/>
     </w:lvlOverride>
   </w:num>
-  <w:num w:numId="47" w16cid:durableId="141848452">
+  <w:num w:numId="47">
     <w:abstractNumId w:val="12"/>
     <w:lvlOverride w:ilvl="0">
       <w:startOverride w:val="1"/>
@@ -24659,7 +24400,7 @@
       <w:startOverride w:val="1"/>
     </w:lvlOverride>
   </w:num>
-  <w:num w:numId="48" w16cid:durableId="798379693">
+  <w:num w:numId="48">
     <w:abstractNumId w:val="8"/>
     <w:lvlOverride w:ilvl="0">
       <w:startOverride w:val="1"/>
@@ -24689,7 +24430,7 @@
       <w:startOverride w:val="1"/>
     </w:lvlOverride>
   </w:num>
-  <w:num w:numId="49" w16cid:durableId="1702052598">
+  <w:num w:numId="49">
     <w:abstractNumId w:val="42"/>
     <w:lvlOverride w:ilvl="0">
       <w:startOverride w:val="1"/>
@@ -24724,7 +24465,7 @@
 </file>
 
 <file path=word/styles.xml><?xml version="1.0" encoding="utf-8"?>
-<w:styles xmlns:mc="http://schemas.openxmlformats.org/markup-compatibility/2006" xmlns:r="http://schemas.openxmlformats.org/officeDocument/2006/relationships" xmlns:w="http://schemas.openxmlformats.org/wordprocessingml/2006/main" xmlns:w14="http://schemas.microsoft.com/office/word/2010/wordml" xmlns:w15="http://schemas.microsoft.com/office/word/2012/wordml" xmlns:w16cex="http://schemas.microsoft.com/office/word/2018/wordml/cex" xmlns:w16cid="http://schemas.microsoft.com/office/word/2016/wordml/cid" xmlns:w16="http://schemas.microsoft.com/office/word/2018/wordml" xmlns:w16sdtdh="http://schemas.microsoft.com/office/word/2020/wordml/sdtdatahash" xmlns:w16se="http://schemas.microsoft.com/office/word/2015/wordml/symex" mc:Ignorable="w14 w15 w16se w16cid w16 w16cex w16sdtdh">
+<w:styles xmlns:mc="http://schemas.openxmlformats.org/markup-compatibility/2006" xmlns:r="http://schemas.openxmlformats.org/officeDocument/2006/relationships" xmlns:w="http://schemas.openxmlformats.org/wordprocessingml/2006/main" xmlns:w14="http://schemas.microsoft.com/office/word/2010/wordml" xmlns:w15="http://schemas.microsoft.com/office/word/2012/wordml" xmlns:w16se="http://schemas.microsoft.com/office/word/2015/wordml/symex" mc:Ignorable="w14 w15 w16se">
   <w:docDefaults>
     <w:rPrDefault>
       <w:rPr>
@@ -24734,7 +24475,7 @@
     </w:rPrDefault>
     <w:pPrDefault/>
   </w:docDefaults>
-  <w:latentStyles w:defLockedState="0" w:defUIPriority="0" w:defSemiHidden="0" w:defUnhideWhenUsed="0" w:defQFormat="0" w:count="376">
+  <w:latentStyles w:defLockedState="0" w:defUIPriority="0" w:defSemiHidden="0" w:defUnhideWhenUsed="0" w:defQFormat="0" w:count="371">
     <w:lsdException w:name="Normal" w:qFormat="1"/>
     <w:lsdException w:name="heading 1" w:qFormat="1"/>
     <w:lsdException w:name="heading 2" w:semiHidden="1" w:unhideWhenUsed="1" w:qFormat="1"/>
@@ -25097,11 +24838,6 @@
     <w:lsdException w:name="List Table 5 Dark Accent 6" w:uiPriority="50"/>
     <w:lsdException w:name="List Table 6 Colorful Accent 6" w:uiPriority="51"/>
     <w:lsdException w:name="List Table 7 Colorful Accent 6" w:uiPriority="52"/>
-    <w:lsdException w:name="Mention" w:semiHidden="1" w:uiPriority="99" w:unhideWhenUsed="1"/>
-    <w:lsdException w:name="Smart Hyperlink" w:semiHidden="1" w:uiPriority="99" w:unhideWhenUsed="1"/>
-    <w:lsdException w:name="Hashtag" w:semiHidden="1" w:uiPriority="99" w:unhideWhenUsed="1"/>
-    <w:lsdException w:name="Unresolved Mention" w:semiHidden="1" w:uiPriority="99" w:unhideWhenUsed="1"/>
-    <w:lsdException w:name="Smart Link" w:semiHidden="1" w:uiPriority="99" w:unhideWhenUsed="1"/>
   </w:latentStyles>
   <w:style w:type="paragraph" w:default="1" w:styleId="Normal">
     <w:name w:val="Normal"/>
